--- a/Pemrograman Web dan Mobile.docx
+++ b/Pemrograman Web dan Mobile.docx
@@ -93,7 +93,6 @@
         </w:tc>
       </w:tr>
     </w:tbl>
-    <w:p/>
     <w:p>
       <w:pPr>
         <w:rPr>
@@ -233,6 +232,11 @@
       </w:r>
     </w:p>
     <w:p>
+      <w:r>
+        <w:t>7. Menginstal Bracket Pair agar bisa melihat pasangan dari setiap kurung yang digunakan.</w:t>
+      </w:r>
+    </w:p>
+    <w:p>
       <w:pPr>
         <w:rPr>
           <w:b/>
@@ -252,22 +256,20 @@
         <w:t>1.</w:t>
       </w:r>
       <w:r>
-        <w:t xml:space="preserve">  </w:t>
-      </w:r>
-      <w:bookmarkStart w:id="0" w:name="_GoBack"/>
-      <w:bookmarkEnd w:id="0"/>
+        <w:t xml:space="preserve"> Menggunakan Boostrap.</w:t>
+      </w:r>
     </w:p>
     <w:p>
       <w:r>
         <w:t>2.</w:t>
       </w:r>
       <w:r>
-        <w:t xml:space="preserve">  </w:t>
-      </w:r>
-    </w:p>
-    <w:p>
-      <w:r>
-        <w:t xml:space="preserve">3. </w:t>
+        <w:t xml:space="preserve"> Menggunakan PHP IntelliSense</w:t>
+      </w:r>
+    </w:p>
+    <w:p>
+      <w:r>
+        <w:t>3.</w:t>
       </w:r>
     </w:p>
     <w:tbl>
@@ -368,7 +370,6 @@
         </w:tc>
       </w:tr>
     </w:tbl>
-    <w:p/>
     <w:p>
       <w:pPr>
         <w:rPr>
@@ -427,7 +428,7 @@
     </w:p>
     <w:p>
       <w:r>
-        <w:t>5. Mengerti istilah istilah pada GitHub.</w:t>
+        <w:t>5. Mengubah isi file yang tersimpan pada GitHub.</w:t>
       </w:r>
     </w:p>
     <w:p>
@@ -449,18 +450,25 @@
       <w:r>
         <w:t>1.</w:t>
       </w:r>
+      <w:r>
+        <w:t xml:space="preserve"> Menghapus file yang terlanjur di masukkan ke repository</w:t>
+      </w:r>
     </w:p>
     <w:p>
       <w:r>
         <w:t>2.</w:t>
       </w:r>
+      <w:r>
+        <w:t xml:space="preserve"> </w:t>
+      </w:r>
+      <w:bookmarkStart w:id="0" w:name="_GoBack"/>
+      <w:bookmarkEnd w:id="0"/>
     </w:p>
     <w:p>
       <w:r>
         <w:t>3.</w:t>
       </w:r>
     </w:p>
-    <w:p/>
     <w:sectPr>
       <w:headerReference w:type="default" r:id="rId6"/>
       <w:pgSz w:w="11906" w:h="16838"/>

--- a/Pemrograman Web dan Mobile.docx
+++ b/Pemrograman Web dan Mobile.docx
@@ -451,18 +451,24 @@
         <w:t>1.</w:t>
       </w:r>
       <w:r>
-        <w:t xml:space="preserve"> Menghapus file yang terlanjur di masukkan ke repository</w:t>
-      </w:r>
-    </w:p>
-    <w:p>
-      <w:r>
-        <w:t>2.</w:t>
-      </w:r>
-      <w:r>
-        <w:t xml:space="preserve"> </w:t>
+        <w:t xml:space="preserve"> Terdapat ma</w:t>
       </w:r>
       <w:bookmarkStart w:id="0" w:name="_GoBack"/>
       <w:bookmarkEnd w:id="0"/>
+      <w:r>
+        <w:t>salah saat m</w:t>
+      </w:r>
+      <w:r>
+        <w:t>enghapus file yang terlanjur di masukkan ke repository</w:t>
+      </w:r>
+    </w:p>
+    <w:p>
+      <w:r>
+        <w:t>2.</w:t>
+      </w:r>
+      <w:r>
+        <w:t xml:space="preserve"> </w:t>
+      </w:r>
     </w:p>
     <w:p>
       <w:r>
